--- a/Suggestions.docx
+++ b/Suggestions.docx
@@ -19,8 +19,57 @@
           <w:numId w:val="1"/>
         </w:numPr>
       </w:pPr>
-      <w:bookmarkStart w:id="0" w:name="_GoBack"/>
-      <w:bookmarkEnd w:id="0"/>
+      <w:r>
+        <w:t xml:space="preserve">Redigere i </w:t>
+      </w:r>
+      <w:commentRangeStart w:id="0"/>
+      <w:r>
+        <w:t>medlemsoplysninger</w:t>
+      </w:r>
+      <w:r>
+        <w:t>.</w:t>
+      </w:r>
+      <w:r>
+        <w:t xml:space="preserve"> </w:t>
+      </w:r>
+      <w:r>
+        <w:t xml:space="preserve"> </w:t>
+      </w:r>
+      <w:commentRangeEnd w:id="0"/>
+      <w:r>
+        <w:rPr>
+          <w:rStyle w:val="Kommentarhenvisning"/>
+        </w:rPr>
+        <w:commentReference w:id="0"/>
+      </w:r>
+    </w:p>
+    <w:p>
+      <w:pPr>
+        <w:pStyle w:val="Listeafsnit"/>
+        <w:numPr>
+          <w:ilvl w:val="0"/>
+          <w:numId w:val="1"/>
+        </w:numPr>
+      </w:pPr>
+      <w:r>
+        <w:t>Rediger</w:t>
+      </w:r>
+      <w:bookmarkStart w:id="1" w:name="_GoBack"/>
+      <w:bookmarkEnd w:id="1"/>
+      <w:r>
+        <w:t xml:space="preserve">e i </w:t>
+      </w:r>
+      <w:commentRangeStart w:id="2"/>
+      <w:r>
+        <w:t xml:space="preserve">kontingent </w:t>
+      </w:r>
+      <w:commentRangeEnd w:id="2"/>
+      <w:r>
+        <w:rPr>
+          <w:rStyle w:val="Kommentarhenvisning"/>
+        </w:rPr>
+        <w:commentReference w:id="2"/>
+      </w:r>
     </w:p>
     <w:sectPr>
       <w:pgSz w:w="11906" w:h="16838"/>
@@ -30,6 +79,83 @@
     </w:sectPr>
   </w:body>
 </w:document>
+</file>
+
+<file path=word/comments.xml><?xml version="1.0" encoding="utf-8"?>
+<w:comments xmlns:wpc="http://schemas.microsoft.com/office/word/2010/wordprocessingCanvas" xmlns:cx="http://schemas.microsoft.com/office/drawing/2014/chartex" xmlns:cx1="http://schemas.microsoft.com/office/drawing/2015/9/8/chartex" xmlns:cx2="http://schemas.microsoft.com/office/drawing/2015/10/21/chartex" xmlns:cx3="http://schemas.microsoft.com/office/drawing/2016/5/9/chartex" xmlns:cx4="http://schemas.microsoft.com/office/drawing/2016/5/10/chartex" xmlns:cx5="http://schemas.microsoft.com/office/drawing/2016/5/11/chartex" xmlns:cx6="http://schemas.microsoft.com/office/drawing/2016/5/12/chartex" xmlns:cx7="http://schemas.microsoft.com/office/drawing/2016/5/13/chartex" xmlns:cx8="http://schemas.microsoft.com/office/drawing/2016/5/14/chartex" xmlns:mc="http://schemas.openxmlformats.org/markup-compatibility/2006" xmlns:aink="http://schemas.microsoft.com/office/drawing/2016/ink" xmlns:am3d="http://schemas.microsoft.com/office/drawing/2017/model3d" xmlns:o="urn:schemas-microsoft-com:office:office" xmlns:r="http://schemas.openxmlformats.org/officeDocument/2006/relationships" xmlns:m="http://schemas.openxmlformats.org/officeDocument/2006/math" xmlns:v="urn:schemas-microsoft-com:vml" xmlns:wp14="http://schemas.microsoft.com/office/word/2010/wordprocessingDrawing" xmlns:wp="http://schemas.openxmlformats.org/drawingml/2006/wordprocessingDrawing" xmlns:w10="urn:schemas-microsoft-com:office:word" xmlns:w="http://schemas.openxmlformats.org/wordprocessingml/2006/main" xmlns:w14="http://schemas.microsoft.com/office/word/2010/wordml" xmlns:w15="http://schemas.microsoft.com/office/word/2012/wordml" xmlns:w16cid="http://schemas.microsoft.com/office/word/2016/wordml/cid" xmlns:w16se="http://schemas.microsoft.com/office/word/2015/wordml/symex" xmlns:wpg="http://schemas.microsoft.com/office/word/2010/wordprocessingGroup" xmlns:wpi="http://schemas.microsoft.com/office/word/2010/wordprocessingInk" xmlns:wne="http://schemas.microsoft.com/office/word/2006/wordml" xmlns:wps="http://schemas.microsoft.com/office/word/2010/wordprocessingShape" mc:Ignorable="w14 w15 w16se w16cid wp14">
+  <w:comment w:id="0" w:author="Martin Løseth Jensen" w:date="2017-11-19T12:22:00Z" w:initials="MLJ">
+    <w:p>
+      <w:pPr>
+        <w:pStyle w:val="Kommentartekst"/>
+      </w:pPr>
+      <w:r>
+        <w:rPr>
+          <w:rStyle w:val="Kommentarhenvisning"/>
+        </w:rPr>
+        <w:annotationRef/>
+      </w:r>
+      <w:r>
+        <w:t>K</w:t>
+      </w:r>
+      <w:r>
+        <w:t>ontingent opdatere</w:t>
+      </w:r>
+      <w:r>
+        <w:t>s</w:t>
+      </w:r>
+      <w:r>
+        <w:t xml:space="preserve"> </w:t>
+      </w:r>
+      <w:r>
+        <w:t>hvis medlemskab ændres.</w:t>
+      </w:r>
+      <w:r>
+        <w:br/>
+      </w:r>
+      <w:r>
+        <w:t>(</w:t>
+      </w:r>
+      <w:proofErr w:type="spellStart"/>
+      <w:r>
+        <w:t>inheritance</w:t>
+      </w:r>
+      <w:proofErr w:type="spellEnd"/>
+      <w:r>
+        <w:t xml:space="preserve">)   </w:t>
+      </w:r>
+    </w:p>
+  </w:comment>
+  <w:comment w:id="2" w:author="Martin Løseth Jensen" w:date="2017-11-19T12:23:00Z" w:initials="MLJ">
+    <w:p>
+      <w:pPr>
+        <w:pStyle w:val="Kommentartekst"/>
+      </w:pPr>
+      <w:r>
+        <w:rPr>
+          <w:rStyle w:val="Kommentarhenvisning"/>
+        </w:rPr>
+        <w:annotationRef/>
+      </w:r>
+      <w:r>
+        <w:t xml:space="preserve">Hvilket så er medlemskabet </w:t>
+      </w:r>
+    </w:p>
+  </w:comment>
+</w:comments>
+</file>
+
+<file path=word/commentsExtended.xml><?xml version="1.0" encoding="utf-8"?>
+<w15:commentsEx xmlns:wpc="http://schemas.microsoft.com/office/word/2010/wordprocessingCanvas" xmlns:cx="http://schemas.microsoft.com/office/drawing/2014/chartex" xmlns:cx1="http://schemas.microsoft.com/office/drawing/2015/9/8/chartex" xmlns:cx2="http://schemas.microsoft.com/office/drawing/2015/10/21/chartex" xmlns:cx3="http://schemas.microsoft.com/office/drawing/2016/5/9/chartex" xmlns:cx4="http://schemas.microsoft.com/office/drawing/2016/5/10/chartex" xmlns:cx5="http://schemas.microsoft.com/office/drawing/2016/5/11/chartex" xmlns:cx6="http://schemas.microsoft.com/office/drawing/2016/5/12/chartex" xmlns:cx7="http://schemas.microsoft.com/office/drawing/2016/5/13/chartex" xmlns:cx8="http://schemas.microsoft.com/office/drawing/2016/5/14/chartex" xmlns:mc="http://schemas.openxmlformats.org/markup-compatibility/2006" xmlns:aink="http://schemas.microsoft.com/office/drawing/2016/ink" xmlns:am3d="http://schemas.microsoft.com/office/drawing/2017/model3d" xmlns:o="urn:schemas-microsoft-com:office:office" xmlns:r="http://schemas.openxmlformats.org/officeDocument/2006/relationships" xmlns:m="http://schemas.openxmlformats.org/officeDocument/2006/math" xmlns:v="urn:schemas-microsoft-com:vml" xmlns:wp14="http://schemas.microsoft.com/office/word/2010/wordprocessingDrawing" xmlns:wp="http://schemas.openxmlformats.org/drawingml/2006/wordprocessingDrawing" xmlns:w10="urn:schemas-microsoft-com:office:word" xmlns:w="http://schemas.openxmlformats.org/wordprocessingml/2006/main" xmlns:w14="http://schemas.microsoft.com/office/word/2010/wordml" xmlns:w15="http://schemas.microsoft.com/office/word/2012/wordml" xmlns:w16cid="http://schemas.microsoft.com/office/word/2016/wordml/cid" xmlns:w16se="http://schemas.microsoft.com/office/word/2015/wordml/symex" xmlns:wpg="http://schemas.microsoft.com/office/word/2010/wordprocessingGroup" xmlns:wpi="http://schemas.microsoft.com/office/word/2010/wordprocessingInk" xmlns:wne="http://schemas.microsoft.com/office/word/2006/wordml" xmlns:wps="http://schemas.microsoft.com/office/word/2010/wordprocessingShape" mc:Ignorable="w14 w15 w16se w16cid wp14">
+  <w15:commentEx w15:paraId="0E7CA154" w15:done="0"/>
+  <w15:commentEx w15:paraId="5E45D800" w15:done="0"/>
+</w15:commentsEx>
+</file>
+
+<file path=word/commentsIds.xml><?xml version="1.0" encoding="utf-8"?>
+<w16cid:commentsIds xmlns:wpc="http://schemas.microsoft.com/office/word/2010/wordprocessingCanvas" xmlns:cx="http://schemas.microsoft.com/office/drawing/2014/chartex" xmlns:cx1="http://schemas.microsoft.com/office/drawing/2015/9/8/chartex" xmlns:cx2="http://schemas.microsoft.com/office/drawing/2015/10/21/chartex" xmlns:cx3="http://schemas.microsoft.com/office/drawing/2016/5/9/chartex" xmlns:cx4="http://schemas.microsoft.com/office/drawing/2016/5/10/chartex" xmlns:cx5="http://schemas.microsoft.com/office/drawing/2016/5/11/chartex" xmlns:cx6="http://schemas.microsoft.com/office/drawing/2016/5/12/chartex" xmlns:cx7="http://schemas.microsoft.com/office/drawing/2016/5/13/chartex" xmlns:cx8="http://schemas.microsoft.com/office/drawing/2016/5/14/chartex" xmlns:mc="http://schemas.openxmlformats.org/markup-compatibility/2006" xmlns:aink="http://schemas.microsoft.com/office/drawing/2016/ink" xmlns:am3d="http://schemas.microsoft.com/office/drawing/2017/model3d" xmlns:o="urn:schemas-microsoft-com:office:office" xmlns:r="http://schemas.openxmlformats.org/officeDocument/2006/relationships" xmlns:m="http://schemas.openxmlformats.org/officeDocument/2006/math" xmlns:v="urn:schemas-microsoft-com:vml" xmlns:wp14="http://schemas.microsoft.com/office/word/2010/wordprocessingDrawing" xmlns:wp="http://schemas.openxmlformats.org/drawingml/2006/wordprocessingDrawing" xmlns:w10="urn:schemas-microsoft-com:office:word" xmlns:w="http://schemas.openxmlformats.org/wordprocessingml/2006/main" xmlns:w14="http://schemas.microsoft.com/office/word/2010/wordml" xmlns:w15="http://schemas.microsoft.com/office/word/2012/wordml" xmlns:w16cid="http://schemas.microsoft.com/office/word/2016/wordml/cid" xmlns:w16se="http://schemas.microsoft.com/office/word/2015/wordml/symex" xmlns:wpg="http://schemas.microsoft.com/office/word/2010/wordprocessingGroup" xmlns:wpi="http://schemas.microsoft.com/office/word/2010/wordprocessingInk" xmlns:wne="http://schemas.microsoft.com/office/word/2006/wordml" xmlns:wps="http://schemas.microsoft.com/office/word/2010/wordprocessingShape" mc:Ignorable="w14 w15 w16se w16cid wp14">
+  <w16cid:commentId w16cid:paraId="0E7CA154" w16cid:durableId="1DBBF5F2"/>
+  <w16cid:commentId w16cid:paraId="5E45D800" w16cid:durableId="1DBBF650"/>
+</w16cid:commentsIds>
 </file>
 
 <file path=word/numbering.xml><?xml version="1.0" encoding="utf-8"?>
@@ -127,6 +253,14 @@
     <w:abstractNumId w:val="0"/>
   </w:num>
 </w:numbering>
+</file>
+
+<file path=word/people.xml><?xml version="1.0" encoding="utf-8"?>
+<w15:people xmlns:wpc="http://schemas.microsoft.com/office/word/2010/wordprocessingCanvas" xmlns:cx="http://schemas.microsoft.com/office/drawing/2014/chartex" xmlns:cx1="http://schemas.microsoft.com/office/drawing/2015/9/8/chartex" xmlns:cx2="http://schemas.microsoft.com/office/drawing/2015/10/21/chartex" xmlns:cx3="http://schemas.microsoft.com/office/drawing/2016/5/9/chartex" xmlns:cx4="http://schemas.microsoft.com/office/drawing/2016/5/10/chartex" xmlns:cx5="http://schemas.microsoft.com/office/drawing/2016/5/11/chartex" xmlns:cx6="http://schemas.microsoft.com/office/drawing/2016/5/12/chartex" xmlns:cx7="http://schemas.microsoft.com/office/drawing/2016/5/13/chartex" xmlns:cx8="http://schemas.microsoft.com/office/drawing/2016/5/14/chartex" xmlns:mc="http://schemas.openxmlformats.org/markup-compatibility/2006" xmlns:aink="http://schemas.microsoft.com/office/drawing/2016/ink" xmlns:am3d="http://schemas.microsoft.com/office/drawing/2017/model3d" xmlns:o="urn:schemas-microsoft-com:office:office" xmlns:r="http://schemas.openxmlformats.org/officeDocument/2006/relationships" xmlns:m="http://schemas.openxmlformats.org/officeDocument/2006/math" xmlns:v="urn:schemas-microsoft-com:vml" xmlns:wp14="http://schemas.microsoft.com/office/word/2010/wordprocessingDrawing" xmlns:wp="http://schemas.openxmlformats.org/drawingml/2006/wordprocessingDrawing" xmlns:w10="urn:schemas-microsoft-com:office:word" xmlns:w="http://schemas.openxmlformats.org/wordprocessingml/2006/main" xmlns:w14="http://schemas.microsoft.com/office/word/2010/wordml" xmlns:w15="http://schemas.microsoft.com/office/word/2012/wordml" xmlns:w16cid="http://schemas.microsoft.com/office/word/2016/wordml/cid" xmlns:w16se="http://schemas.microsoft.com/office/word/2015/wordml/symex" xmlns:wpg="http://schemas.microsoft.com/office/word/2010/wordprocessingGroup" xmlns:wpi="http://schemas.microsoft.com/office/word/2010/wordprocessingInk" xmlns:wne="http://schemas.microsoft.com/office/word/2006/wordml" xmlns:wps="http://schemas.microsoft.com/office/word/2010/wordprocessingShape" mc:Ignorable="w14 w15 w16se w16cid wp14">
+  <w15:person w15:author="Martin Løseth Jensen">
+    <w15:presenceInfo w15:providerId="Windows Live" w15:userId="3349c9dfd68668fa"/>
+  </w15:person>
+</w15:people>
 </file>
 
 <file path=word/styles.xml><?xml version="1.0" encoding="utf-8"?>
@@ -599,6 +733,104 @@
       <w:contextualSpacing/>
     </w:pPr>
   </w:style>
+  <w:style w:type="character" w:styleId="Kommentarhenvisning">
+    <w:name w:val="annotation reference"/>
+    <w:basedOn w:val="Standardskrifttypeiafsnit"/>
+    <w:uiPriority w:val="99"/>
+    <w:semiHidden/>
+    <w:unhideWhenUsed/>
+    <w:rsid w:val="00590D76"/>
+    <w:rPr>
+      <w:sz w:val="16"/>
+      <w:szCs w:val="16"/>
+    </w:rPr>
+  </w:style>
+  <w:style w:type="paragraph" w:styleId="Kommentartekst">
+    <w:name w:val="annotation text"/>
+    <w:basedOn w:val="Normal"/>
+    <w:link w:val="KommentartekstTegn"/>
+    <w:uiPriority w:val="99"/>
+    <w:semiHidden/>
+    <w:unhideWhenUsed/>
+    <w:rsid w:val="00590D76"/>
+    <w:pPr>
+      <w:spacing w:line="240" w:lineRule="auto"/>
+    </w:pPr>
+    <w:rPr>
+      <w:sz w:val="20"/>
+      <w:szCs w:val="20"/>
+    </w:rPr>
+  </w:style>
+  <w:style w:type="character" w:customStyle="1" w:styleId="KommentartekstTegn">
+    <w:name w:val="Kommentartekst Tegn"/>
+    <w:basedOn w:val="Standardskrifttypeiafsnit"/>
+    <w:link w:val="Kommentartekst"/>
+    <w:uiPriority w:val="99"/>
+    <w:semiHidden/>
+    <w:rsid w:val="00590D76"/>
+    <w:rPr>
+      <w:sz w:val="20"/>
+      <w:szCs w:val="20"/>
+    </w:rPr>
+  </w:style>
+  <w:style w:type="paragraph" w:styleId="Kommentaremne">
+    <w:name w:val="annotation subject"/>
+    <w:basedOn w:val="Kommentartekst"/>
+    <w:next w:val="Kommentartekst"/>
+    <w:link w:val="KommentaremneTegn"/>
+    <w:uiPriority w:val="99"/>
+    <w:semiHidden/>
+    <w:unhideWhenUsed/>
+    <w:rsid w:val="00590D76"/>
+    <w:rPr>
+      <w:b/>
+      <w:bCs/>
+    </w:rPr>
+  </w:style>
+  <w:style w:type="character" w:customStyle="1" w:styleId="KommentaremneTegn">
+    <w:name w:val="Kommentaremne Tegn"/>
+    <w:basedOn w:val="KommentartekstTegn"/>
+    <w:link w:val="Kommentaremne"/>
+    <w:uiPriority w:val="99"/>
+    <w:semiHidden/>
+    <w:rsid w:val="00590D76"/>
+    <w:rPr>
+      <w:b/>
+      <w:bCs/>
+      <w:sz w:val="20"/>
+      <w:szCs w:val="20"/>
+    </w:rPr>
+  </w:style>
+  <w:style w:type="paragraph" w:styleId="Markeringsbobletekst">
+    <w:name w:val="Balloon Text"/>
+    <w:basedOn w:val="Normal"/>
+    <w:link w:val="MarkeringsbobletekstTegn"/>
+    <w:uiPriority w:val="99"/>
+    <w:semiHidden/>
+    <w:unhideWhenUsed/>
+    <w:rsid w:val="00590D76"/>
+    <w:pPr>
+      <w:spacing w:after="0" w:line="240" w:lineRule="auto"/>
+    </w:pPr>
+    <w:rPr>
+      <w:rFonts w:ascii="Segoe UI" w:hAnsi="Segoe UI" w:cs="Segoe UI"/>
+      <w:sz w:val="18"/>
+      <w:szCs w:val="18"/>
+    </w:rPr>
+  </w:style>
+  <w:style w:type="character" w:customStyle="1" w:styleId="MarkeringsbobletekstTegn">
+    <w:name w:val="Markeringsbobletekst Tegn"/>
+    <w:basedOn w:val="Standardskrifttypeiafsnit"/>
+    <w:link w:val="Markeringsbobletekst"/>
+    <w:uiPriority w:val="99"/>
+    <w:semiHidden/>
+    <w:rsid w:val="00590D76"/>
+    <w:rPr>
+      <w:rFonts w:ascii="Segoe UI" w:hAnsi="Segoe UI" w:cs="Segoe UI"/>
+      <w:sz w:val="18"/>
+      <w:szCs w:val="18"/>
+    </w:rPr>
+  </w:style>
 </w:styles>
 </file>
 

--- a/Suggestions.docx
+++ b/Suggestions.docx
@@ -52,24 +52,33 @@
         </w:numPr>
       </w:pPr>
       <w:r>
-        <w:t>Rediger</w:t>
-      </w:r>
-      <w:bookmarkStart w:id="1" w:name="_GoBack"/>
-      <w:bookmarkEnd w:id="1"/>
-      <w:r>
-        <w:t xml:space="preserve">e i </w:t>
-      </w:r>
-      <w:commentRangeStart w:id="2"/>
+        <w:t xml:space="preserve">Redigere i </w:t>
+      </w:r>
+      <w:commentRangeStart w:id="1"/>
       <w:r>
         <w:t xml:space="preserve">kontingent </w:t>
       </w:r>
-      <w:commentRangeEnd w:id="2"/>
+      <w:commentRangeEnd w:id="1"/>
       <w:r>
         <w:rPr>
           <w:rStyle w:val="Kommentarhenvisning"/>
         </w:rPr>
-        <w:commentReference w:id="2"/>
-      </w:r>
+        <w:commentReference w:id="1"/>
+      </w:r>
+    </w:p>
+    <w:p>
+      <w:pPr>
+        <w:pStyle w:val="Listeafsnit"/>
+        <w:numPr>
+          <w:ilvl w:val="0"/>
+          <w:numId w:val="1"/>
+        </w:numPr>
+      </w:pPr>
+      <w:r>
+        <w:t>Printe enkelt medlem</w:t>
+      </w:r>
+      <w:bookmarkStart w:id="2" w:name="_GoBack"/>
+      <w:bookmarkEnd w:id="2"/>
     </w:p>
     <w:sectPr>
       <w:pgSz w:w="11906" w:h="16838"/>
@@ -95,24 +104,10 @@
         <w:annotationRef/>
       </w:r>
       <w:r>
-        <w:t>K</w:t>
-      </w:r>
-      <w:r>
-        <w:t>ontingent opdatere</w:t>
-      </w:r>
-      <w:r>
-        <w:t>s</w:t>
-      </w:r>
-      <w:r>
-        <w:t xml:space="preserve"> </w:t>
-      </w:r>
-      <w:r>
-        <w:t>hvis medlemskab ændres.</w:t>
+        <w:t>Kontingent opdateres hvis medlemskab ændres.</w:t>
       </w:r>
       <w:r>
         <w:br/>
-      </w:r>
-      <w:r>
         <w:t>(</w:t>
       </w:r>
       <w:proofErr w:type="spellStart"/>
@@ -125,7 +120,7 @@
       </w:r>
     </w:p>
   </w:comment>
-  <w:comment w:id="2" w:author="Martin Løseth Jensen" w:date="2017-11-19T12:23:00Z" w:initials="MLJ">
+  <w:comment w:id="1" w:author="Martin Løseth Jensen" w:date="2017-11-19T12:23:00Z" w:initials="MLJ">
     <w:p>
       <w:pPr>
         <w:pStyle w:val="Kommentartekst"/>

--- a/Suggestions.docx
+++ b/Suggestions.docx
@@ -75,10 +75,42 @@
         </w:numPr>
       </w:pPr>
       <w:r>
-        <w:t>Printe enkelt medlem</w:t>
+        <w:t>Print enkelt medlem</w:t>
+      </w:r>
+    </w:p>
+    <w:p>
+      <w:pPr>
+        <w:pStyle w:val="Listeafsnit"/>
+        <w:numPr>
+          <w:ilvl w:val="0"/>
+          <w:numId w:val="1"/>
+        </w:numPr>
+      </w:pPr>
+      <w:r>
+        <w:t xml:space="preserve">Stævne </w:t>
+      </w:r>
+      <w:r>
+        <w:sym w:font="Wingdings" w:char="F0E0"/>
+      </w:r>
+      <w:r>
+        <w:t xml:space="preserve"> hent medlem og tilføj stævne navn, disciplin, tid og placering </w:t>
+      </w:r>
+      <w:r>
+        <w:t>(tilføj til</w:t>
       </w:r>
       <w:bookmarkStart w:id="2" w:name="_GoBack"/>
       <w:bookmarkEnd w:id="2"/>
+      <w:r>
+        <w:t xml:space="preserve"> </w:t>
+      </w:r>
+      <w:proofErr w:type="spellStart"/>
+      <w:r>
+        <w:t>Use</w:t>
+      </w:r>
+      <w:proofErr w:type="spellEnd"/>
+      <w:r>
+        <w:t xml:space="preserve"> Case)</w:t>
+      </w:r>
     </w:p>
     <w:sectPr>
       <w:pgSz w:w="11906" w:h="16838"/>

--- a/Suggestions.docx
+++ b/Suggestions.docx
@@ -76,6 +76,18 @@
       </w:pPr>
       <w:r>
         <w:t>Printe enkelt medlem</w:t>
+      </w:r>
+    </w:p>
+    <w:p>
+      <w:pPr>
+        <w:pStyle w:val="Listeafsnit"/>
+        <w:numPr>
+          <w:ilvl w:val="0"/>
+          <w:numId w:val="1"/>
+        </w:numPr>
+      </w:pPr>
+      <w:r>
+        <w:t>UC007: registrer stævne</w:t>
       </w:r>
       <w:bookmarkStart w:id="2" w:name="_GoBack"/>
       <w:bookmarkEnd w:id="2"/>

--- a/Suggestions.docx
+++ b/Suggestions.docx
@@ -88,6 +88,30 @@
       </w:pPr>
       <w:r>
         <w:t>UC007: registrer stævne</w:t>
+      </w:r>
+    </w:p>
+    <w:p>
+      <w:pPr>
+        <w:pStyle w:val="Listeafsnit"/>
+        <w:numPr>
+          <w:ilvl w:val="0"/>
+          <w:numId w:val="1"/>
+        </w:numPr>
+      </w:pPr>
+      <w:r>
+        <w:t>Formatér tekst i filerne</w:t>
+      </w:r>
+    </w:p>
+    <w:p>
+      <w:pPr>
+        <w:pStyle w:val="Listeafsnit"/>
+        <w:numPr>
+          <w:ilvl w:val="0"/>
+          <w:numId w:val="1"/>
+        </w:numPr>
+      </w:pPr>
+      <w:r>
+        <w:t>Evt. ny UC til print stævne</w:t>
       </w:r>
       <w:bookmarkStart w:id="2" w:name="_GoBack"/>
       <w:bookmarkEnd w:id="2"/>

--- a/Suggestions.docx
+++ b/Suggestions.docx
@@ -60,6 +60,11 @@
       </w:r>
       <w:commentRangeEnd w:id="1"/>
       <w:r>
+        <w:t>– 2d’Array</w:t>
+      </w:r>
+      <w:bookmarkStart w:id="2" w:name="_GoBack"/>
+      <w:bookmarkEnd w:id="2"/>
+      <w:r>
         <w:rPr>
           <w:rStyle w:val="Kommentarhenvisning"/>
         </w:rPr>
@@ -113,8 +118,6 @@
       <w:r>
         <w:t>Evt. ny UC til print stævne</w:t>
       </w:r>
-      <w:bookmarkStart w:id="2" w:name="_GoBack"/>
-      <w:bookmarkEnd w:id="2"/>
     </w:p>
     <w:sectPr>
       <w:pgSz w:w="11906" w:h="16838"/>

--- a/Suggestions.docx
+++ b/Suggestions.docx
@@ -51,24 +51,10 @@
           <w:numId w:val="1"/>
         </w:numPr>
       </w:pPr>
-      <w:r>
-        <w:t xml:space="preserve">Redigere i </w:t>
-      </w:r>
-      <w:commentRangeStart w:id="1"/>
-      <w:r>
-        <w:t xml:space="preserve">kontingent </w:t>
-      </w:r>
-      <w:commentRangeEnd w:id="1"/>
-      <w:r>
-        <w:t>– 2d’Array</w:t>
-      </w:r>
-      <w:bookmarkStart w:id="2" w:name="_GoBack"/>
-      <w:bookmarkEnd w:id="2"/>
-      <w:r>
-        <w:rPr>
-          <w:rStyle w:val="Kommentarhenvisning"/>
-        </w:rPr>
-        <w:commentReference w:id="1"/>
+      <w:bookmarkStart w:id="1" w:name="_GoBack"/>
+      <w:bookmarkEnd w:id="1"/>
+      <w:r>
+        <w:t>ny UC til print stævne</w:t>
       </w:r>
     </w:p>
     <w:p>
@@ -80,7 +66,7 @@
         </w:numPr>
       </w:pPr>
       <w:r>
-        <w:t>Printe enkelt medlem</w:t>
+        <w:t>print junior eller senior konkurrencesvømmere (junior og seniorhold)</w:t>
       </w:r>
     </w:p>
     <w:p>
@@ -92,7 +78,7 @@
         </w:numPr>
       </w:pPr>
       <w:r>
-        <w:t>UC007: registrer stævne</w:t>
+        <w:t>udprint af kontingentpris</w:t>
       </w:r>
     </w:p>
     <w:p>
@@ -103,21 +89,6 @@
           <w:numId w:val="1"/>
         </w:numPr>
       </w:pPr>
-      <w:r>
-        <w:t>Formatér tekst i filerne</w:t>
-      </w:r>
-    </w:p>
-    <w:p>
-      <w:pPr>
-        <w:pStyle w:val="Listeafsnit"/>
-        <w:numPr>
-          <w:ilvl w:val="0"/>
-          <w:numId w:val="1"/>
-        </w:numPr>
-      </w:pPr>
-      <w:r>
-        <w:t>Evt. ny UC til print stævne</w:t>
-      </w:r>
     </w:p>
     <w:sectPr>
       <w:pgSz w:w="11906" w:h="16838"/>
@@ -159,36 +130,18 @@
       </w:r>
     </w:p>
   </w:comment>
-  <w:comment w:id="1" w:author="Martin Løseth Jensen" w:date="2017-11-19T12:23:00Z" w:initials="MLJ">
-    <w:p>
-      <w:pPr>
-        <w:pStyle w:val="Kommentartekst"/>
-      </w:pPr>
-      <w:r>
-        <w:rPr>
-          <w:rStyle w:val="Kommentarhenvisning"/>
-        </w:rPr>
-        <w:annotationRef/>
-      </w:r>
-      <w:r>
-        <w:t xml:space="preserve">Hvilket så er medlemskabet </w:t>
-      </w:r>
-    </w:p>
-  </w:comment>
 </w:comments>
 </file>
 
 <file path=word/commentsExtended.xml><?xml version="1.0" encoding="utf-8"?>
 <w15:commentsEx xmlns:wpc="http://schemas.microsoft.com/office/word/2010/wordprocessingCanvas" xmlns:cx="http://schemas.microsoft.com/office/drawing/2014/chartex" xmlns:cx1="http://schemas.microsoft.com/office/drawing/2015/9/8/chartex" xmlns:cx2="http://schemas.microsoft.com/office/drawing/2015/10/21/chartex" xmlns:cx3="http://schemas.microsoft.com/office/drawing/2016/5/9/chartex" xmlns:cx4="http://schemas.microsoft.com/office/drawing/2016/5/10/chartex" xmlns:cx5="http://schemas.microsoft.com/office/drawing/2016/5/11/chartex" xmlns:cx6="http://schemas.microsoft.com/office/drawing/2016/5/12/chartex" xmlns:cx7="http://schemas.microsoft.com/office/drawing/2016/5/13/chartex" xmlns:cx8="http://schemas.microsoft.com/office/drawing/2016/5/14/chartex" xmlns:mc="http://schemas.openxmlformats.org/markup-compatibility/2006" xmlns:aink="http://schemas.microsoft.com/office/drawing/2016/ink" xmlns:am3d="http://schemas.microsoft.com/office/drawing/2017/model3d" xmlns:o="urn:schemas-microsoft-com:office:office" xmlns:r="http://schemas.openxmlformats.org/officeDocument/2006/relationships" xmlns:m="http://schemas.openxmlformats.org/officeDocument/2006/math" xmlns:v="urn:schemas-microsoft-com:vml" xmlns:wp14="http://schemas.microsoft.com/office/word/2010/wordprocessingDrawing" xmlns:wp="http://schemas.openxmlformats.org/drawingml/2006/wordprocessingDrawing" xmlns:w10="urn:schemas-microsoft-com:office:word" xmlns:w="http://schemas.openxmlformats.org/wordprocessingml/2006/main" xmlns:w14="http://schemas.microsoft.com/office/word/2010/wordml" xmlns:w15="http://schemas.microsoft.com/office/word/2012/wordml" xmlns:w16cid="http://schemas.microsoft.com/office/word/2016/wordml/cid" xmlns:w16se="http://schemas.microsoft.com/office/word/2015/wordml/symex" xmlns:wpg="http://schemas.microsoft.com/office/word/2010/wordprocessingGroup" xmlns:wpi="http://schemas.microsoft.com/office/word/2010/wordprocessingInk" xmlns:wne="http://schemas.microsoft.com/office/word/2006/wordml" xmlns:wps="http://schemas.microsoft.com/office/word/2010/wordprocessingShape" mc:Ignorable="w14 w15 w16se w16cid wp14">
   <w15:commentEx w15:paraId="0E7CA154" w15:done="0"/>
-  <w15:commentEx w15:paraId="5E45D800" w15:done="0"/>
 </w15:commentsEx>
 </file>
 
 <file path=word/commentsIds.xml><?xml version="1.0" encoding="utf-8"?>
 <w16cid:commentsIds xmlns:wpc="http://schemas.microsoft.com/office/word/2010/wordprocessingCanvas" xmlns:cx="http://schemas.microsoft.com/office/drawing/2014/chartex" xmlns:cx1="http://schemas.microsoft.com/office/drawing/2015/9/8/chartex" xmlns:cx2="http://schemas.microsoft.com/office/drawing/2015/10/21/chartex" xmlns:cx3="http://schemas.microsoft.com/office/drawing/2016/5/9/chartex" xmlns:cx4="http://schemas.microsoft.com/office/drawing/2016/5/10/chartex" xmlns:cx5="http://schemas.microsoft.com/office/drawing/2016/5/11/chartex" xmlns:cx6="http://schemas.microsoft.com/office/drawing/2016/5/12/chartex" xmlns:cx7="http://schemas.microsoft.com/office/drawing/2016/5/13/chartex" xmlns:cx8="http://schemas.microsoft.com/office/drawing/2016/5/14/chartex" xmlns:mc="http://schemas.openxmlformats.org/markup-compatibility/2006" xmlns:aink="http://schemas.microsoft.com/office/drawing/2016/ink" xmlns:am3d="http://schemas.microsoft.com/office/drawing/2017/model3d" xmlns:o="urn:schemas-microsoft-com:office:office" xmlns:r="http://schemas.openxmlformats.org/officeDocument/2006/relationships" xmlns:m="http://schemas.openxmlformats.org/officeDocument/2006/math" xmlns:v="urn:schemas-microsoft-com:vml" xmlns:wp14="http://schemas.microsoft.com/office/word/2010/wordprocessingDrawing" xmlns:wp="http://schemas.openxmlformats.org/drawingml/2006/wordprocessingDrawing" xmlns:w10="urn:schemas-microsoft-com:office:word" xmlns:w="http://schemas.openxmlformats.org/wordprocessingml/2006/main" xmlns:w14="http://schemas.microsoft.com/office/word/2010/wordml" xmlns:w15="http://schemas.microsoft.com/office/word/2012/wordml" xmlns:w16cid="http://schemas.microsoft.com/office/word/2016/wordml/cid" xmlns:w16se="http://schemas.microsoft.com/office/word/2015/wordml/symex" xmlns:wpg="http://schemas.microsoft.com/office/word/2010/wordprocessingGroup" xmlns:wpi="http://schemas.microsoft.com/office/word/2010/wordprocessingInk" xmlns:wne="http://schemas.microsoft.com/office/word/2006/wordml" xmlns:wps="http://schemas.microsoft.com/office/word/2010/wordprocessingShape" mc:Ignorable="w14 w15 w16se w16cid wp14">
   <w16cid:commentId w16cid:paraId="0E7CA154" w16cid:durableId="1DBBF5F2"/>
-  <w16cid:commentId w16cid:paraId="5E45D800" w16cid:durableId="1DBBF650"/>
 </w16cid:commentsIds>
 </file>
 

--- a/Suggestions.docx
+++ b/Suggestions.docx
@@ -20,11 +20,7 @@
         </w:numPr>
       </w:pPr>
       <w:r>
-        <w:t xml:space="preserve">Redigere i </w:t>
-      </w:r>
-      <w:commentRangeStart w:id="0"/>
-      <w:r>
-        <w:t>medlemsoplysninger</w:t>
+        <w:t>Redigere i medlemsoplysninger</w:t>
       </w:r>
       <w:r>
         <w:t>.</w:t>
@@ -35,13 +31,6 @@
       <w:r>
         <w:t xml:space="preserve"> </w:t>
       </w:r>
-      <w:commentRangeEnd w:id="0"/>
-      <w:r>
-        <w:rPr>
-          <w:rStyle w:val="Kommentarhenvisning"/>
-        </w:rPr>
-        <w:commentReference w:id="0"/>
-      </w:r>
     </w:p>
     <w:p>
       <w:pPr>
@@ -51,10 +40,8 @@
           <w:numId w:val="1"/>
         </w:numPr>
       </w:pPr>
-      <w:bookmarkStart w:id="1" w:name="_GoBack"/>
-      <w:bookmarkEnd w:id="1"/>
       <w:r>
-        <w:t>ny UC til print stævne</w:t>
+        <w:t>Tilføje flere discipliner og tider til medlem.</w:t>
       </w:r>
     </w:p>
     <w:p>
@@ -66,7 +53,7 @@
         </w:numPr>
       </w:pPr>
       <w:r>
-        <w:t>print junior eller senior konkurrencesvømmere (junior og seniorhold)</w:t>
+        <w:t>Oprette ansatte.</w:t>
       </w:r>
     </w:p>
     <w:p>
@@ -78,7 +65,7 @@
         </w:numPr>
       </w:pPr>
       <w:r>
-        <w:t>udprint af kontingentpris</w:t>
+        <w:t>Automatisk restance opdatering på medlem (ud fra dato).</w:t>
       </w:r>
     </w:p>
     <w:p>
@@ -89,6 +76,11 @@
           <w:numId w:val="1"/>
         </w:numPr>
       </w:pPr>
+      <w:bookmarkStart w:id="0" w:name="_GoBack"/>
+      <w:bookmarkEnd w:id="0"/>
+      <w:r>
+        <w:t xml:space="preserve">  </w:t>
+      </w:r>
     </w:p>
     <w:sectPr>
       <w:pgSz w:w="11906" w:h="16838"/>
@@ -98,51 +90,6 @@
     </w:sectPr>
   </w:body>
 </w:document>
-</file>
-
-<file path=word/comments.xml><?xml version="1.0" encoding="utf-8"?>
-<w:comments xmlns:wpc="http://schemas.microsoft.com/office/word/2010/wordprocessingCanvas" xmlns:cx="http://schemas.microsoft.com/office/drawing/2014/chartex" xmlns:cx1="http://schemas.microsoft.com/office/drawing/2015/9/8/chartex" xmlns:cx2="http://schemas.microsoft.com/office/drawing/2015/10/21/chartex" xmlns:cx3="http://schemas.microsoft.com/office/drawing/2016/5/9/chartex" xmlns:cx4="http://schemas.microsoft.com/office/drawing/2016/5/10/chartex" xmlns:cx5="http://schemas.microsoft.com/office/drawing/2016/5/11/chartex" xmlns:cx6="http://schemas.microsoft.com/office/drawing/2016/5/12/chartex" xmlns:cx7="http://schemas.microsoft.com/office/drawing/2016/5/13/chartex" xmlns:cx8="http://schemas.microsoft.com/office/drawing/2016/5/14/chartex" xmlns:mc="http://schemas.openxmlformats.org/markup-compatibility/2006" xmlns:aink="http://schemas.microsoft.com/office/drawing/2016/ink" xmlns:am3d="http://schemas.microsoft.com/office/drawing/2017/model3d" xmlns:o="urn:schemas-microsoft-com:office:office" xmlns:r="http://schemas.openxmlformats.org/officeDocument/2006/relationships" xmlns:m="http://schemas.openxmlformats.org/officeDocument/2006/math" xmlns:v="urn:schemas-microsoft-com:vml" xmlns:wp14="http://schemas.microsoft.com/office/word/2010/wordprocessingDrawing" xmlns:wp="http://schemas.openxmlformats.org/drawingml/2006/wordprocessingDrawing" xmlns:w10="urn:schemas-microsoft-com:office:word" xmlns:w="http://schemas.openxmlformats.org/wordprocessingml/2006/main" xmlns:w14="http://schemas.microsoft.com/office/word/2010/wordml" xmlns:w15="http://schemas.microsoft.com/office/word/2012/wordml" xmlns:w16cid="http://schemas.microsoft.com/office/word/2016/wordml/cid" xmlns:w16se="http://schemas.microsoft.com/office/word/2015/wordml/symex" xmlns:wpg="http://schemas.microsoft.com/office/word/2010/wordprocessingGroup" xmlns:wpi="http://schemas.microsoft.com/office/word/2010/wordprocessingInk" xmlns:wne="http://schemas.microsoft.com/office/word/2006/wordml" xmlns:wps="http://schemas.microsoft.com/office/word/2010/wordprocessingShape" mc:Ignorable="w14 w15 w16se w16cid wp14">
-  <w:comment w:id="0" w:author="Martin Løseth Jensen" w:date="2017-11-19T12:22:00Z" w:initials="MLJ">
-    <w:p>
-      <w:pPr>
-        <w:pStyle w:val="Kommentartekst"/>
-      </w:pPr>
-      <w:r>
-        <w:rPr>
-          <w:rStyle w:val="Kommentarhenvisning"/>
-        </w:rPr>
-        <w:annotationRef/>
-      </w:r>
-      <w:r>
-        <w:t>Kontingent opdateres hvis medlemskab ændres.</w:t>
-      </w:r>
-      <w:r>
-        <w:br/>
-        <w:t>(</w:t>
-      </w:r>
-      <w:proofErr w:type="spellStart"/>
-      <w:r>
-        <w:t>inheritance</w:t>
-      </w:r>
-      <w:proofErr w:type="spellEnd"/>
-      <w:r>
-        <w:t xml:space="preserve">)   </w:t>
-      </w:r>
-    </w:p>
-  </w:comment>
-</w:comments>
-</file>
-
-<file path=word/commentsExtended.xml><?xml version="1.0" encoding="utf-8"?>
-<w15:commentsEx xmlns:wpc="http://schemas.microsoft.com/office/word/2010/wordprocessingCanvas" xmlns:cx="http://schemas.microsoft.com/office/drawing/2014/chartex" xmlns:cx1="http://schemas.microsoft.com/office/drawing/2015/9/8/chartex" xmlns:cx2="http://schemas.microsoft.com/office/drawing/2015/10/21/chartex" xmlns:cx3="http://schemas.microsoft.com/office/drawing/2016/5/9/chartex" xmlns:cx4="http://schemas.microsoft.com/office/drawing/2016/5/10/chartex" xmlns:cx5="http://schemas.microsoft.com/office/drawing/2016/5/11/chartex" xmlns:cx6="http://schemas.microsoft.com/office/drawing/2016/5/12/chartex" xmlns:cx7="http://schemas.microsoft.com/office/drawing/2016/5/13/chartex" xmlns:cx8="http://schemas.microsoft.com/office/drawing/2016/5/14/chartex" xmlns:mc="http://schemas.openxmlformats.org/markup-compatibility/2006" xmlns:aink="http://schemas.microsoft.com/office/drawing/2016/ink" xmlns:am3d="http://schemas.microsoft.com/office/drawing/2017/model3d" xmlns:o="urn:schemas-microsoft-com:office:office" xmlns:r="http://schemas.openxmlformats.org/officeDocument/2006/relationships" xmlns:m="http://schemas.openxmlformats.org/officeDocument/2006/math" xmlns:v="urn:schemas-microsoft-com:vml" xmlns:wp14="http://schemas.microsoft.com/office/word/2010/wordprocessingDrawing" xmlns:wp="http://schemas.openxmlformats.org/drawingml/2006/wordprocessingDrawing" xmlns:w10="urn:schemas-microsoft-com:office:word" xmlns:w="http://schemas.openxmlformats.org/wordprocessingml/2006/main" xmlns:w14="http://schemas.microsoft.com/office/word/2010/wordml" xmlns:w15="http://schemas.microsoft.com/office/word/2012/wordml" xmlns:w16cid="http://schemas.microsoft.com/office/word/2016/wordml/cid" xmlns:w16se="http://schemas.microsoft.com/office/word/2015/wordml/symex" xmlns:wpg="http://schemas.microsoft.com/office/word/2010/wordprocessingGroup" xmlns:wpi="http://schemas.microsoft.com/office/word/2010/wordprocessingInk" xmlns:wne="http://schemas.microsoft.com/office/word/2006/wordml" xmlns:wps="http://schemas.microsoft.com/office/word/2010/wordprocessingShape" mc:Ignorable="w14 w15 w16se w16cid wp14">
-  <w15:commentEx w15:paraId="0E7CA154" w15:done="0"/>
-</w15:commentsEx>
-</file>
-
-<file path=word/commentsIds.xml><?xml version="1.0" encoding="utf-8"?>
-<w16cid:commentsIds xmlns:wpc="http://schemas.microsoft.com/office/word/2010/wordprocessingCanvas" xmlns:cx="http://schemas.microsoft.com/office/drawing/2014/chartex" xmlns:cx1="http://schemas.microsoft.com/office/drawing/2015/9/8/chartex" xmlns:cx2="http://schemas.microsoft.com/office/drawing/2015/10/21/chartex" xmlns:cx3="http://schemas.microsoft.com/office/drawing/2016/5/9/chartex" xmlns:cx4="http://schemas.microsoft.com/office/drawing/2016/5/10/chartex" xmlns:cx5="http://schemas.microsoft.com/office/drawing/2016/5/11/chartex" xmlns:cx6="http://schemas.microsoft.com/office/drawing/2016/5/12/chartex" xmlns:cx7="http://schemas.microsoft.com/office/drawing/2016/5/13/chartex" xmlns:cx8="http://schemas.microsoft.com/office/drawing/2016/5/14/chartex" xmlns:mc="http://schemas.openxmlformats.org/markup-compatibility/2006" xmlns:aink="http://schemas.microsoft.com/office/drawing/2016/ink" xmlns:am3d="http://schemas.microsoft.com/office/drawing/2017/model3d" xmlns:o="urn:schemas-microsoft-com:office:office" xmlns:r="http://schemas.openxmlformats.org/officeDocument/2006/relationships" xmlns:m="http://schemas.openxmlformats.org/officeDocument/2006/math" xmlns:v="urn:schemas-microsoft-com:vml" xmlns:wp14="http://schemas.microsoft.com/office/word/2010/wordprocessingDrawing" xmlns:wp="http://schemas.openxmlformats.org/drawingml/2006/wordprocessingDrawing" xmlns:w10="urn:schemas-microsoft-com:office:word" xmlns:w="http://schemas.openxmlformats.org/wordprocessingml/2006/main" xmlns:w14="http://schemas.microsoft.com/office/word/2010/wordml" xmlns:w15="http://schemas.microsoft.com/office/word/2012/wordml" xmlns:w16cid="http://schemas.microsoft.com/office/word/2016/wordml/cid" xmlns:w16se="http://schemas.microsoft.com/office/word/2015/wordml/symex" xmlns:wpg="http://schemas.microsoft.com/office/word/2010/wordprocessingGroup" xmlns:wpi="http://schemas.microsoft.com/office/word/2010/wordprocessingInk" xmlns:wne="http://schemas.microsoft.com/office/word/2006/wordml" xmlns:wps="http://schemas.microsoft.com/office/word/2010/wordprocessingShape" mc:Ignorable="w14 w15 w16se w16cid wp14">
-  <w16cid:commentId w16cid:paraId="0E7CA154" w16cid:durableId="1DBBF5F2"/>
-</w16cid:commentsIds>
 </file>
 
 <file path=word/numbering.xml><?xml version="1.0" encoding="utf-8"?>
@@ -240,14 +187,6 @@
     <w:abstractNumId w:val="0"/>
   </w:num>
 </w:numbering>
-</file>
-
-<file path=word/people.xml><?xml version="1.0" encoding="utf-8"?>
-<w15:people xmlns:wpc="http://schemas.microsoft.com/office/word/2010/wordprocessingCanvas" xmlns:cx="http://schemas.microsoft.com/office/drawing/2014/chartex" xmlns:cx1="http://schemas.microsoft.com/office/drawing/2015/9/8/chartex" xmlns:cx2="http://schemas.microsoft.com/office/drawing/2015/10/21/chartex" xmlns:cx3="http://schemas.microsoft.com/office/drawing/2016/5/9/chartex" xmlns:cx4="http://schemas.microsoft.com/office/drawing/2016/5/10/chartex" xmlns:cx5="http://schemas.microsoft.com/office/drawing/2016/5/11/chartex" xmlns:cx6="http://schemas.microsoft.com/office/drawing/2016/5/12/chartex" xmlns:cx7="http://schemas.microsoft.com/office/drawing/2016/5/13/chartex" xmlns:cx8="http://schemas.microsoft.com/office/drawing/2016/5/14/chartex" xmlns:mc="http://schemas.openxmlformats.org/markup-compatibility/2006" xmlns:aink="http://schemas.microsoft.com/office/drawing/2016/ink" xmlns:am3d="http://schemas.microsoft.com/office/drawing/2017/model3d" xmlns:o="urn:schemas-microsoft-com:office:office" xmlns:r="http://schemas.openxmlformats.org/officeDocument/2006/relationships" xmlns:m="http://schemas.openxmlformats.org/officeDocument/2006/math" xmlns:v="urn:schemas-microsoft-com:vml" xmlns:wp14="http://schemas.microsoft.com/office/word/2010/wordprocessingDrawing" xmlns:wp="http://schemas.openxmlformats.org/drawingml/2006/wordprocessingDrawing" xmlns:w10="urn:schemas-microsoft-com:office:word" xmlns:w="http://schemas.openxmlformats.org/wordprocessingml/2006/main" xmlns:w14="http://schemas.microsoft.com/office/word/2010/wordml" xmlns:w15="http://schemas.microsoft.com/office/word/2012/wordml" xmlns:w16cid="http://schemas.microsoft.com/office/word/2016/wordml/cid" xmlns:w16se="http://schemas.microsoft.com/office/word/2015/wordml/symex" xmlns:wpg="http://schemas.microsoft.com/office/word/2010/wordprocessingGroup" xmlns:wpi="http://schemas.microsoft.com/office/word/2010/wordprocessingInk" xmlns:wne="http://schemas.microsoft.com/office/word/2006/wordml" xmlns:wps="http://schemas.microsoft.com/office/word/2010/wordprocessingShape" mc:Ignorable="w14 w15 w16se w16cid wp14">
-  <w15:person w15:author="Martin Løseth Jensen">
-    <w15:presenceInfo w15:providerId="Windows Live" w15:userId="3349c9dfd68668fa"/>
-  </w15:person>
-</w15:people>
 </file>
 
 <file path=word/styles.xml><?xml version="1.0" encoding="utf-8"?>
